--- a/Documenten/02_PreemptiveState_add.docx
+++ b/Documenten/02_PreemptiveState_add.docx
@@ -3124,25 +3124,7 @@
         <w:rPr>
           <w:lang w:eastAsia="nl-NL"/>
         </w:rPr>
-        <w:t>-object</w:t>
-      </w:r>
-      <w:r>
-        <w:rPr>
-          <w:lang w:eastAsia="nl-NL"/>
-        </w:rPr>
-        <w:t xml:space="preserve"> hoeft ook niet meer </w:t>
-      </w:r>
-      <w:r>
-        <w:rPr>
-          <w:lang w:eastAsia="nl-NL"/>
-        </w:rPr>
-        <w:t>geïnitieerd</w:t>
-      </w:r>
-      <w:r>
-        <w:rPr>
-          <w:lang w:eastAsia="nl-NL"/>
-        </w:rPr>
-        <w:t>. De statemachine zal direct state 0 uitvoeren.</w:t>
+        <w:t>-object hoeft ook niet meer geïnitieerd. De statemachine zal direct state 0 uitvoeren.</w:t>
       </w:r>
     </w:p>
     <w:p>
@@ -6258,16 +6240,7 @@
         <w:pStyle w:val="Kop2"/>
       </w:pPr>
       <w:r>
-        <w:t xml:space="preserve">Aanpassingen voor states en events </w:t>
-      </w:r>
-      <w:r>
-        <w:t>(CPreEmptiveTimerSimple_v</w:t>
-      </w:r>
-      <w:r>
-        <w:t>5</w:t>
-      </w:r>
-      <w:r>
-        <w:t>.ino)</w:t>
+        <w:t>Aanpassingen voor states en events (CPreEmptiveTimerSimple_v5.ino)</w:t>
       </w:r>
     </w:p>
     <w:p>
@@ -7182,10 +7155,7 @@
         <w:pStyle w:val="Kop2"/>
       </w:pPr>
       <w:r>
-        <w:t>Introductie van de state initialisatie (</w:t>
-      </w:r>
-      <w:r>
-        <w:t>CPreEmptiveTimerSimple_v</w:t>
+        <w:t>Introductie van de state initialisatie (CPreEmptiveTimerSimple_v</w:t>
       </w:r>
       <w:r>
         <w:t>6</w:t>
@@ -7578,10 +7548,7 @@
         <w:t>PreemptiveState</w:t>
       </w:r>
       <w:r>
-        <w:t>Code</w:t>
-      </w:r>
-      <w:r>
-        <w:t>.docx wordt een ALS (</w:t>
+        <w:t>Code.docx wordt een ALS (</w:t>
       </w:r>
       <w:proofErr w:type="spellStart"/>
       <w:r>
@@ -7595,10 +7562,7 @@
         <w:t xml:space="preserve"> </w:t>
       </w:r>
       <w:r>
-        <w:t>in de pseudo</w:t>
-      </w:r>
-      <w:r>
-        <w:t xml:space="preserve"> gebruikt om de </w:t>
+        <w:t xml:space="preserve">in de pseudo gebruikt om de </w:t>
       </w:r>
       <w:proofErr w:type="spellStart"/>
       <w:r>
@@ -8421,6 +8385,7 @@
         <w:t xml:space="preserve"> Om de states grafisch weer te geven gebruik ik de web site:</w:t>
       </w:r>
     </w:p>
+    <w:bookmarkStart w:id="14" w:name="_Hlk143669433"/>
     <w:p>
       <w:pPr>
         <w:ind w:firstLine="708"/>
@@ -8428,16 +8393,31 @@
           <w:lang w:eastAsia="nl-NL"/>
         </w:rPr>
       </w:pPr>
-      <w:hyperlink r:id="rId11" w:history="1">
-        <w:r>
-          <w:rPr>
-            <w:rStyle w:val="Hyperlink"/>
-            <w:lang w:eastAsia="nl-NL"/>
-          </w:rPr>
-          <w:t>https://www.cs.unc.edu/~otternes/comp455/fsm_designer/</w:t>
-        </w:r>
-      </w:hyperlink>
-    </w:p>
+      <w:r>
+        <w:fldChar w:fldCharType="begin"/>
+      </w:r>
+      <w:r>
+        <w:instrText>HYPERLINK "https://www.cs.unc.edu/~otternes/comp455/fsm_designer/"</w:instrText>
+      </w:r>
+      <w:r>
+        <w:fldChar w:fldCharType="separate"/>
+      </w:r>
+      <w:r>
+        <w:rPr>
+          <w:rStyle w:val="Hyperlink"/>
+          <w:lang w:eastAsia="nl-NL"/>
+        </w:rPr>
+        <w:t>https://www.cs.unc.edu/~otternes/comp455/fsm_designer/</w:t>
+      </w:r>
+      <w:r>
+        <w:rPr>
+          <w:rStyle w:val="Hyperlink"/>
+          <w:lang w:eastAsia="nl-NL"/>
+        </w:rPr>
+        <w:fldChar w:fldCharType="end"/>
+      </w:r>
+    </w:p>
+    <w:bookmarkEnd w:id="14"/>
     <w:p>
       <w:pPr>
         <w:rPr>
@@ -8466,6 +8446,9 @@
         </w:rPr>
       </w:pPr>
       <w:r>
+        <w:rPr>
+          <w:noProof/>
+        </w:rPr>
         <w:drawing>
           <wp:inline distT="0" distB="0" distL="0" distR="0" wp14:anchorId="383B9025" wp14:editId="1BCA12C8">
             <wp:extent cx="3179929" cy="1851025"/>
@@ -8482,7 +8465,7 @@
                     <pic:cNvPicPr/>
                   </pic:nvPicPr>
                   <pic:blipFill>
-                    <a:blip r:embed="rId12">
+                    <a:blip r:embed="rId11">
                       <a:extLst>
                         <a:ext uri="{28A0092B-C50C-407E-A947-70E740481C1C}">
                           <a14:useLocalDpi xmlns:a14="http://schemas.microsoft.com/office/drawing/2010/main" val="0"/>
@@ -9222,6 +9205,7 @@
       </w:pPr>
       <w:r>
         <w:rPr>
+          <w:noProof/>
           <w:lang w:eastAsia="nl-NL"/>
         </w:rPr>
         <w:lastRenderedPageBreak/>
@@ -9257,7 +9241,7 @@
                     <pic:cNvPicPr/>
                   </pic:nvPicPr>
                   <pic:blipFill>
-                    <a:blip r:embed="rId13">
+                    <a:blip r:embed="rId12">
                       <a:extLst>
                         <a:ext uri="{28A0092B-C50C-407E-A947-70E740481C1C}">
                           <a14:useLocalDpi xmlns:a14="http://schemas.microsoft.com/office/drawing/2010/main" val="0"/>
@@ -9475,19 +9459,7 @@
         <w:rPr>
           <w:lang w:eastAsia="nl-NL"/>
         </w:rPr>
-        <w:t xml:space="preserve"> (state </w:t>
-      </w:r>
-      <w:r>
-        <w:rPr>
-          <w:lang w:eastAsia="nl-NL"/>
-        </w:rPr>
-        <w:t>1</w:t>
-      </w:r>
-      <w:r>
-        <w:rPr>
-          <w:lang w:eastAsia="nl-NL"/>
-        </w:rPr>
-        <w:t>)</w:t>
+        <w:t xml:space="preserve"> (state 1)</w:t>
       </w:r>
     </w:p>
     <w:p>
@@ -9511,19 +9483,7 @@
         <w:rPr>
           <w:lang w:eastAsia="nl-NL"/>
         </w:rPr>
-        <w:t xml:space="preserve"> (state </w:t>
-      </w:r>
-      <w:r>
-        <w:rPr>
-          <w:lang w:eastAsia="nl-NL"/>
-        </w:rPr>
-        <w:t>2</w:t>
-      </w:r>
-      <w:r>
-        <w:rPr>
-          <w:lang w:eastAsia="nl-NL"/>
-        </w:rPr>
-        <w:t>)</w:t>
+        <w:t xml:space="preserve"> (state 2)</w:t>
       </w:r>
     </w:p>
     <w:p>
@@ -9547,19 +9507,7 @@
         <w:rPr>
           <w:lang w:eastAsia="nl-NL"/>
         </w:rPr>
-        <w:t xml:space="preserve"> (state </w:t>
-      </w:r>
-      <w:r>
-        <w:rPr>
-          <w:lang w:eastAsia="nl-NL"/>
-        </w:rPr>
-        <w:t>3</w:t>
-      </w:r>
-      <w:r>
-        <w:rPr>
-          <w:lang w:eastAsia="nl-NL"/>
-        </w:rPr>
-        <w:t>)</w:t>
+        <w:t xml:space="preserve"> (state 3)</w:t>
       </w:r>
     </w:p>
     <w:p>
@@ -9790,25 +9738,7 @@
           <w:szCs w:val="16"/>
           <w:lang w:eastAsia="nl-NL"/>
         </w:rPr>
-        <w:t xml:space="preserve">#define WIT_KNIPPER_FREQ   750     // </w:t>
-      </w:r>
-      <w:r>
-        <w:rPr>
-          <w:rFonts w:ascii="Courier New" w:hAnsi="Courier New" w:cs="Courier New"/>
-          <w:sz w:val="16"/>
-          <w:szCs w:val="16"/>
-          <w:lang w:eastAsia="nl-NL"/>
-        </w:rPr>
-        <w:t xml:space="preserve">2x </w:t>
-      </w:r>
-      <w:r>
-        <w:rPr>
-          <w:rFonts w:ascii="Courier New" w:hAnsi="Courier New" w:cs="Courier New"/>
-          <w:sz w:val="16"/>
-          <w:szCs w:val="16"/>
-          <w:lang w:eastAsia="nl-NL"/>
-        </w:rPr>
-        <w:t>3/4 sec</w:t>
+        <w:t>#define WIT_KNIPPER_FREQ   750     // 2x 3/4 sec</w:t>
       </w:r>
     </w:p>
     <w:p>
@@ -11108,10 +11038,7 @@
         <w:keepLines/>
       </w:pPr>
       <w:r>
-        <w:t xml:space="preserve">State </w:t>
-      </w:r>
-      <w:r>
-        <w:t>1</w:t>
+        <w:t>State 1</w:t>
       </w:r>
     </w:p>
     <w:p>
@@ -11126,19 +11053,7 @@
         <w:rPr>
           <w:lang w:eastAsia="nl-NL"/>
         </w:rPr>
-        <w:t xml:space="preserve">Initialisatie bestaat uit het </w:t>
-      </w:r>
-      <w:r>
-        <w:rPr>
-          <w:lang w:eastAsia="nl-NL"/>
-        </w:rPr>
-        <w:t>uit</w:t>
-      </w:r>
-      <w:r>
-        <w:rPr>
-          <w:lang w:eastAsia="nl-NL"/>
-        </w:rPr>
-        <w:t>zetten van een de witte led.</w:t>
+        <w:t>Initialisatie bestaat uit het uitzetten van een de witte led.</w:t>
       </w:r>
     </w:p>
     <w:p>
@@ -11228,13 +11143,7 @@
               <w:rPr>
                 <w:lang w:eastAsia="nl-NL"/>
               </w:rPr>
-              <w:t>Deze heeft de hoogste prioriteit. Wanneer dit gebeurd, zal de volgende state 2 worden.</w:t>
-            </w:r>
-            <w:r>
-              <w:rPr>
-                <w:lang w:eastAsia="nl-NL"/>
-              </w:rPr>
-              <w:t xml:space="preserve"> De witte led hoeft niet uitgezet te worden omdat deze al uit is.</w:t>
+              <w:t>Deze heeft de hoogste prioriteit. Wanneer dit gebeurd, zal de volgende state 2 worden. De witte led hoeft niet uitgezet te worden omdat deze al uit is.</w:t>
             </w:r>
           </w:p>
         </w:tc>
@@ -11284,19 +11193,7 @@
               <w:rPr>
                 <w:lang w:eastAsia="nl-NL"/>
               </w:rPr>
-              <w:t xml:space="preserve">de tijd dat de witte led aan moet staan is verstreken. De volgende state zal </w:t>
-            </w:r>
-            <w:r>
-              <w:rPr>
-                <w:lang w:eastAsia="nl-NL"/>
-              </w:rPr>
-              <w:t>0</w:t>
-            </w:r>
-            <w:r>
-              <w:rPr>
-                <w:lang w:eastAsia="nl-NL"/>
-              </w:rPr>
-              <w:t xml:space="preserve"> worden</w:t>
+              <w:t>de tijd dat de witte led aan moet staan is verstreken. De volgende state zal 0 worden</w:t>
             </w:r>
             <w:r>
               <w:rPr>
@@ -12278,37 +12175,7 @@
         <w:rPr>
           <w:lang w:eastAsia="nl-NL"/>
         </w:rPr>
-        <w:t>H</w:t>
-      </w:r>
-      <w:r>
-        <w:rPr>
-          <w:lang w:eastAsia="nl-NL"/>
-        </w:rPr>
-        <w:t xml:space="preserve">et </w:t>
-      </w:r>
-      <w:r>
-        <w:rPr>
-          <w:lang w:eastAsia="nl-NL"/>
-        </w:rPr>
-        <w:t>aan</w:t>
-      </w:r>
-      <w:r>
-        <w:rPr>
-          <w:lang w:eastAsia="nl-NL"/>
-        </w:rPr>
-        <w:t xml:space="preserve">zetten van een de </w:t>
-      </w:r>
-      <w:r>
-        <w:rPr>
-          <w:lang w:eastAsia="nl-NL"/>
-        </w:rPr>
-        <w:t>linker rode</w:t>
-      </w:r>
-      <w:r>
-        <w:rPr>
-          <w:lang w:eastAsia="nl-NL"/>
-        </w:rPr>
-        <w:t xml:space="preserve"> led.</w:t>
+        <w:t>Het aanzetten van een de linker rode led.</w:t>
       </w:r>
     </w:p>
     <w:p>
@@ -12382,19 +12249,7 @@
               <w:rPr>
                 <w:lang w:eastAsia="nl-NL"/>
               </w:rPr>
-              <w:t>Baanvak_</w:t>
-            </w:r>
-            <w:r>
-              <w:rPr>
-                <w:lang w:eastAsia="nl-NL"/>
-              </w:rPr>
-              <w:t>on</w:t>
-            </w:r>
-            <w:r>
-              <w:rPr>
-                <w:lang w:eastAsia="nl-NL"/>
-              </w:rPr>
-              <w:t>bezet</w:t>
+              <w:t>Baanvak_onbezet</w:t>
             </w:r>
             <w:proofErr w:type="spellEnd"/>
             <w:r>
@@ -12421,31 +12276,7 @@
               <w:rPr>
                 <w:lang w:eastAsia="nl-NL"/>
               </w:rPr>
-              <w:t xml:space="preserve">Deze heeft de hoogste prioriteit. Wanneer dit gebeurd, zal de </w:t>
-            </w:r>
-            <w:r>
-              <w:rPr>
-                <w:lang w:eastAsia="nl-NL"/>
-              </w:rPr>
-              <w:t>linker led uitgezet</w:t>
-            </w:r>
-            <w:r>
-              <w:rPr>
-                <w:lang w:eastAsia="nl-NL"/>
-              </w:rPr>
-              <w:t xml:space="preserve"> worden. De </w:t>
-            </w:r>
-            <w:r>
-              <w:rPr>
-                <w:lang w:eastAsia="nl-NL"/>
-              </w:rPr>
-              <w:t>rechter</w:t>
-            </w:r>
-            <w:r>
-              <w:rPr>
-                <w:lang w:eastAsia="nl-NL"/>
-              </w:rPr>
-              <w:t xml:space="preserve"> led hoeft niet uitgezet te worden omdat deze al uit is.</w:t>
+              <w:t>Deze heeft de hoogste prioriteit. Wanneer dit gebeurd, zal de linker led uitgezet worden. De rechter led hoeft niet uitgezet te worden omdat deze al uit is.</w:t>
             </w:r>
           </w:p>
         </w:tc>
@@ -12468,13 +12299,7 @@
               <w:rPr>
                 <w:lang w:eastAsia="nl-NL"/>
               </w:rPr>
-              <w:t>Timeout_</w:t>
-            </w:r>
-            <w:r>
-              <w:rPr>
-                <w:lang w:eastAsia="nl-NL"/>
-              </w:rPr>
-              <w:t>rood</w:t>
+              <w:t>Timeout_rood</w:t>
             </w:r>
             <w:proofErr w:type="spellEnd"/>
             <w:r>
@@ -12501,31 +12326,7 @@
               <w:rPr>
                 <w:lang w:eastAsia="nl-NL"/>
               </w:rPr>
-              <w:t xml:space="preserve">de tijd dat </w:t>
-            </w:r>
-            <w:r>
-              <w:rPr>
-                <w:lang w:eastAsia="nl-NL"/>
-              </w:rPr>
-              <w:t>een rode</w:t>
-            </w:r>
-            <w:r>
-              <w:rPr>
-                <w:lang w:eastAsia="nl-NL"/>
-              </w:rPr>
-              <w:t xml:space="preserve"> led aan moet staan is verstreken. De volgende state zal </w:t>
-            </w:r>
-            <w:r>
-              <w:rPr>
-                <w:lang w:eastAsia="nl-NL"/>
-              </w:rPr>
-              <w:t>3</w:t>
-            </w:r>
-            <w:r>
-              <w:rPr>
-                <w:lang w:eastAsia="nl-NL"/>
-              </w:rPr>
-              <w:t xml:space="preserve"> worden.</w:t>
+              <w:t>de tijd dat een rode led aan moet staan is verstreken. De volgende state zal 3 worden.</w:t>
             </w:r>
           </w:p>
         </w:tc>
@@ -14564,6 +14365,1250 @@
         </w:rPr>
       </w:pPr>
     </w:p>
+    <w:p>
+      <w:pPr>
+        <w:rPr>
+          <w:lang w:eastAsia="nl-NL"/>
+        </w:rPr>
+      </w:pPr>
+    </w:p>
+    <w:p>
+      <w:pPr>
+        <w:rPr>
+          <w:lang w:eastAsia="nl-NL"/>
+        </w:rPr>
+      </w:pPr>
+    </w:p>
+    <w:p>
+      <w:pPr>
+        <w:spacing w:after="200" w:line="276" w:lineRule="auto"/>
+        <w:rPr>
+          <w:lang w:eastAsia="nl-NL"/>
+        </w:rPr>
+      </w:pPr>
+      <w:r>
+        <w:rPr>
+          <w:lang w:eastAsia="nl-NL"/>
+        </w:rPr>
+        <w:br w:type="page"/>
+      </w:r>
+    </w:p>
+    <w:p>
+      <w:pPr>
+        <w:pStyle w:val="Kop1"/>
+      </w:pPr>
+      <w:r>
+        <w:lastRenderedPageBreak/>
+        <w:t>Van de originele</w:t>
+      </w:r>
+    </w:p>
+    <w:p>
+      <w:pPr>
+        <w:rPr>
+          <w:b/>
+          <w:bCs/>
+          <w:sz w:val="28"/>
+          <w:szCs w:val="28"/>
+        </w:rPr>
+      </w:pPr>
+      <w:r>
+        <w:rPr>
+          <w:b/>
+          <w:bCs/>
+          <w:sz w:val="28"/>
+          <w:szCs w:val="28"/>
+        </w:rPr>
+        <w:t>Gebruik maken van #define’s</w:t>
+      </w:r>
+    </w:p>
+    <w:p>
+      <w:r>
+        <w:t>De vorige keer hebben we twee eenvoudige knipperlichten gemaakt die onafhankelijk met verschillende snelheden knipperde. De code werkt goed maar was niet zo mooi geschreven. Wanneer bijvoorbeeld een andere pin gebruikt gaat worden (bijvoorbeeld pin 11 moet pin 12 worden), dan moet overal in de code waar pin 11 gebruikt wordt, dit veranderd worden in 12. Dit is vrij intensief werk maar ook foutgevoelig; wanneer dit proces op één plek vergeten wordt, dan werkt het programma niet meer of niet meer goed. Een oplossing is dat de #define statement in de code gebruikt wordt. Met de #define wordt door de compiler een woord vervangen door een waarde. Zo kan men pin 11 definiëren als zijnde de eerste led. Een mogelijke #define zal dan kunnen zijn:</w:t>
+      </w:r>
+    </w:p>
+    <w:p>
+      <w:pPr>
+        <w:ind w:firstLine="708"/>
+      </w:pPr>
+      <w:r>
+        <w:t>#define</w:t>
+      </w:r>
+      <w:r>
+        <w:tab/>
+        <w:t>PIN_EERSTE_LED</w:t>
+      </w:r>
+      <w:r>
+        <w:tab/>
+        <w:t>11</w:t>
+      </w:r>
+    </w:p>
+    <w:p>
+      <w:r>
+        <w:t xml:space="preserve">Net als bij een variabele geldt ook hier: de naam begint met een letter of een </w:t>
+      </w:r>
+      <w:proofErr w:type="spellStart"/>
+      <w:r>
+        <w:t>underscore</w:t>
+      </w:r>
+      <w:proofErr w:type="spellEnd"/>
+      <w:r>
+        <w:t xml:space="preserve">, gevolgd door één of meerdere letters, cijfers of </w:t>
+      </w:r>
+      <w:proofErr w:type="spellStart"/>
+      <w:r>
+        <w:t>underscores</w:t>
+      </w:r>
+      <w:proofErr w:type="spellEnd"/>
+      <w:r>
+        <w:t>. Alleen bij #defines worden meestal hoofdletters gebruikt maar</w:t>
+      </w:r>
+      <w:r>
+        <w:t xml:space="preserve"> het</w:t>
+      </w:r>
+      <w:r>
+        <w:t xml:space="preserve"> is niet verplicht.</w:t>
+      </w:r>
+    </w:p>
+    <w:p>
+      <w:r>
+        <w:t>Hetzelfde kan dan ook gedaan worden met de timeout’s van de knippersnelheid. In de code gebruikte ik de naam:</w:t>
+      </w:r>
+    </w:p>
+    <w:p>
+      <w:pPr>
+        <w:pStyle w:val="Lijstalinea"/>
+        <w:numPr>
+          <w:ilvl w:val="0"/>
+          <w:numId w:val="52"/>
+        </w:numPr>
+        <w:spacing w:after="160" w:line="259" w:lineRule="auto"/>
+      </w:pPr>
+      <w:proofErr w:type="spellStart"/>
+      <w:r>
+        <w:t>LEDx_STATE_UP</w:t>
+      </w:r>
+      <w:proofErr w:type="spellEnd"/>
+      <w:r>
+        <w:tab/>
+        <w:t>De tijd dat led</w:t>
+      </w:r>
+      <w:r>
+        <w:t xml:space="preserve"> x</w:t>
+      </w:r>
+      <w:r>
+        <w:t xml:space="preserve"> aan staat</w:t>
+      </w:r>
+    </w:p>
+    <w:p>
+      <w:pPr>
+        <w:pStyle w:val="Lijstalinea"/>
+        <w:numPr>
+          <w:ilvl w:val="0"/>
+          <w:numId w:val="52"/>
+        </w:numPr>
+        <w:spacing w:after="160" w:line="259" w:lineRule="auto"/>
+      </w:pPr>
+      <w:proofErr w:type="spellStart"/>
+      <w:r>
+        <w:t>LEDx_STATE_DOWN</w:t>
+      </w:r>
+      <w:proofErr w:type="spellEnd"/>
+      <w:r>
+        <w:tab/>
+        <w:t xml:space="preserve">De tijd dat led </w:t>
+      </w:r>
+      <w:r>
+        <w:t xml:space="preserve">x </w:t>
+      </w:r>
+      <w:r>
+        <w:t>uit staat</w:t>
+      </w:r>
+    </w:p>
+    <w:p>
+      <w:r>
+        <w:t>(x is de nummer van de led)</w:t>
+      </w:r>
+    </w:p>
+    <w:p>
+      <w:r>
+        <w:t xml:space="preserve">De code is opeens een stuk leesbaarder geworden en de pinnen resp. de tijden zijn eenvoudiger aan te passen. Ook is het eenvoudiger om de tijden dat een led aan of uit staat te veranderen. Hiermee kan eenvoudig geëxperimenteerd worden. </w:t>
+      </w:r>
+    </w:p>
+    <w:p>
+      <w:r>
+        <w:t>Deze geüpdatet code staat in de file CPreEmptiveTimerSimple_v2.ino</w:t>
+      </w:r>
+      <w:r>
+        <w:t xml:space="preserve"> waarbij 4 ledjes onafhankelijk van elkaar gaan knipperen.</w:t>
+      </w:r>
+      <w:r>
+        <w:t>. Verdere verbeteringen zijn geïmplanteerd in CPreEmptiveTimerSimple_v3.ino en CPreEmptiveTimerSimple_v4.ino in het document 02_PreemptiveStateCode_add.docx hoofdstuk 2</w:t>
+      </w:r>
+    </w:p>
+    <w:p/>
+    <w:p>
+      <w:pPr>
+        <w:rPr>
+          <w:b/>
+          <w:bCs/>
+        </w:rPr>
+      </w:pPr>
+      <w:r>
+        <w:rPr>
+          <w:b/>
+          <w:bCs/>
+          <w:sz w:val="28"/>
+          <w:szCs w:val="28"/>
+        </w:rPr>
+        <w:t>Grafisch beschrijven van een preemptive state machine</w:t>
+      </w:r>
+    </w:p>
+    <w:p>
+      <w:r>
+        <w:t>De bovenstaande knipperlicht</w:t>
+      </w:r>
+      <w:r>
+        <w:t xml:space="preserve"> installatie</w:t>
+      </w:r>
+      <w:r>
+        <w:t xml:space="preserve"> is zeer eenvoudig; het heeft maar </w:t>
+      </w:r>
+      <w:r>
+        <w:t>twee</w:t>
+      </w:r>
+      <w:r>
+        <w:t xml:space="preserve"> states: aan of uit. Vaak is het handig om een preemptive state machine grafisch weer te geven. Vooral wanneer er meerdere states beschreven moeten worden. Een mogelijke beschrijving van </w:t>
+      </w:r>
+      <w:r>
+        <w:t>het</w:t>
+      </w:r>
+      <w:r>
+        <w:t xml:space="preserve"> knipperlicht is dan:</w:t>
+      </w:r>
+    </w:p>
+    <w:p>
+      <w:r>
+        <w:rPr>
+          <w:noProof/>
+        </w:rPr>
+        <w:drawing>
+          <wp:anchor distT="0" distB="0" distL="114300" distR="114300" simplePos="0" relativeHeight="251660288" behindDoc="1" locked="0" layoutInCell="1" allowOverlap="1" wp14:anchorId="2C77FAE1" wp14:editId="11E06395">
+            <wp:simplePos x="0" y="0"/>
+            <wp:positionH relativeFrom="column">
+              <wp:posOffset>957</wp:posOffset>
+            </wp:positionH>
+            <wp:positionV relativeFrom="paragraph">
+              <wp:posOffset>-2521</wp:posOffset>
+            </wp:positionV>
+            <wp:extent cx="1562669" cy="850646"/>
+            <wp:effectExtent l="0" t="0" r="0" b="6985"/>
+            <wp:wrapTight wrapText="bothSides">
+              <wp:wrapPolygon edited="0">
+                <wp:start x="0" y="0"/>
+                <wp:lineTo x="0" y="21294"/>
+                <wp:lineTo x="21337" y="21294"/>
+                <wp:lineTo x="21337" y="0"/>
+                <wp:lineTo x="0" y="0"/>
+              </wp:wrapPolygon>
+            </wp:wrapTight>
+            <wp:docPr id="2115789035" name="Afbeelding 1" descr="Afbeelding met schets, tekening, diagram, cirkel&#10;&#10;Automatisch gegenereerde beschrijving"/>
+            <wp:cNvGraphicFramePr>
+              <a:graphicFrameLocks xmlns:a="http://schemas.openxmlformats.org/drawingml/2006/main" noChangeAspect="1"/>
+            </wp:cNvGraphicFramePr>
+            <a:graphic xmlns:a="http://schemas.openxmlformats.org/drawingml/2006/main">
+              <a:graphicData uri="http://schemas.openxmlformats.org/drawingml/2006/picture">
+                <pic:pic xmlns:pic="http://schemas.openxmlformats.org/drawingml/2006/picture">
+                  <pic:nvPicPr>
+                    <pic:cNvPr id="2115789035" name="Afbeelding 1" descr="Afbeelding met schets, tekening, diagram, cirkel&#10;&#10;Automatisch gegenereerde beschrijving"/>
+                    <pic:cNvPicPr/>
+                  </pic:nvPicPr>
+                  <pic:blipFill>
+                    <a:blip r:embed="rId13">
+                      <a:extLst>
+                        <a:ext uri="{28A0092B-C50C-407E-A947-70E740481C1C}">
+                          <a14:useLocalDpi xmlns:a14="http://schemas.microsoft.com/office/drawing/2010/main" val="0"/>
+                        </a:ext>
+                      </a:extLst>
+                    </a:blip>
+                    <a:stretch>
+                      <a:fillRect/>
+                    </a:stretch>
+                  </pic:blipFill>
+                  <pic:spPr>
+                    <a:xfrm>
+                      <a:off x="0" y="0"/>
+                      <a:ext cx="1562669" cy="850646"/>
+                    </a:xfrm>
+                    <a:prstGeom prst="rect">
+                      <a:avLst/>
+                    </a:prstGeom>
+                  </pic:spPr>
+                </pic:pic>
+              </a:graphicData>
+            </a:graphic>
+          </wp:anchor>
+        </w:drawing>
+      </w:r>
+      <w:r>
+        <w:t xml:space="preserve">De state begint bij state 0 (led is aan). Na verloop van tijd zal de </w:t>
+      </w:r>
+      <w:proofErr w:type="spellStart"/>
+      <w:r>
+        <w:t>timeout_up</w:t>
+      </w:r>
+      <w:proofErr w:type="spellEnd"/>
+      <w:r>
+        <w:t xml:space="preserve"> optreden welke aangeeft dat de tijd dat de led aanstaat voorbij is. Nu moet er overgegaan worden naar de volgende state: state 1. Dit wordt eenvoudig aangegeven door een pijl met de event “</w:t>
+      </w:r>
+      <w:proofErr w:type="spellStart"/>
+      <w:r>
+        <w:t>timeout_up</w:t>
+      </w:r>
+      <w:proofErr w:type="spellEnd"/>
+      <w:r>
+        <w:t xml:space="preserve">”. Wanneer de </w:t>
+      </w:r>
+      <w:proofErr w:type="spellStart"/>
+      <w:r>
+        <w:t>timeout_down</w:t>
+      </w:r>
+      <w:proofErr w:type="spellEnd"/>
+      <w:r>
+        <w:t xml:space="preserve"> event optreed, dan gaat de </w:t>
+      </w:r>
+      <w:proofErr w:type="spellStart"/>
+      <w:r>
+        <w:t>preemtive</w:t>
+      </w:r>
+      <w:proofErr w:type="spellEnd"/>
+      <w:r>
+        <w:t xml:space="preserve"> state machine terug naar state 0 en de led gaat aan. In een tabel ziet het er als volgt uit:</w:t>
+      </w:r>
+    </w:p>
+    <w:tbl>
+      <w:tblPr>
+        <w:tblStyle w:val="Tabelraster"/>
+        <w:tblW w:w="9209" w:type="dxa"/>
+        <w:tblLook w:val="04A0" w:firstRow="1" w:lastRow="0" w:firstColumn="1" w:lastColumn="0" w:noHBand="0" w:noVBand="1"/>
+      </w:tblPr>
+      <w:tblGrid>
+        <w:gridCol w:w="846"/>
+        <w:gridCol w:w="1843"/>
+        <w:gridCol w:w="1843"/>
+        <w:gridCol w:w="1701"/>
+        <w:gridCol w:w="2976"/>
+      </w:tblGrid>
+      <w:tr>
+        <w:tc>
+          <w:tcPr>
+            <w:tcW w:w="846" w:type="dxa"/>
+          </w:tcPr>
+          <w:p>
+            <w:r>
+              <w:t>State</w:t>
+            </w:r>
+          </w:p>
+        </w:tc>
+        <w:tc>
+          <w:tcPr>
+            <w:tcW w:w="1843" w:type="dxa"/>
+          </w:tcPr>
+          <w:p>
+            <w:r>
+              <w:t>initialisatie</w:t>
+            </w:r>
+          </w:p>
+        </w:tc>
+        <w:tc>
+          <w:tcPr>
+            <w:tcW w:w="1843" w:type="dxa"/>
+          </w:tcPr>
+          <w:p>
+            <w:r>
+              <w:t>event</w:t>
+            </w:r>
+          </w:p>
+        </w:tc>
+        <w:tc>
+          <w:tcPr>
+            <w:tcW w:w="1701" w:type="dxa"/>
+          </w:tcPr>
+          <w:p>
+            <w:r>
+              <w:t>volgende status</w:t>
+            </w:r>
+          </w:p>
+        </w:tc>
+        <w:tc>
+          <w:tcPr>
+            <w:tcW w:w="2976" w:type="dxa"/>
+          </w:tcPr>
+          <w:p>
+            <w:r>
+              <w:t>Wat doet deze state</w:t>
+            </w:r>
+          </w:p>
+        </w:tc>
+      </w:tr>
+      <w:tr>
+        <w:tc>
+          <w:tcPr>
+            <w:tcW w:w="846" w:type="dxa"/>
+          </w:tcPr>
+          <w:p>
+            <w:r>
+              <w:t>0</w:t>
+            </w:r>
+          </w:p>
+        </w:tc>
+        <w:tc>
+          <w:tcPr>
+            <w:tcW w:w="1843" w:type="dxa"/>
+          </w:tcPr>
+          <w:p>
+            <w:r>
+              <w:t>Zet led aan</w:t>
+            </w:r>
+          </w:p>
+          <w:p>
+            <w:r>
+              <w:t>Zet timer up</w:t>
+            </w:r>
+          </w:p>
+        </w:tc>
+        <w:tc>
+          <w:tcPr>
+            <w:tcW w:w="1843" w:type="dxa"/>
+          </w:tcPr>
+          <w:p>
+            <w:proofErr w:type="spellStart"/>
+            <w:r>
+              <w:t>timeout_up</w:t>
+            </w:r>
+            <w:proofErr w:type="spellEnd"/>
+          </w:p>
+        </w:tc>
+        <w:tc>
+          <w:tcPr>
+            <w:tcW w:w="1701" w:type="dxa"/>
+          </w:tcPr>
+          <w:p>
+            <w:r>
+              <w:t>1</w:t>
+            </w:r>
+          </w:p>
+        </w:tc>
+        <w:tc>
+          <w:tcPr>
+            <w:tcW w:w="2976" w:type="dxa"/>
+          </w:tcPr>
+          <w:p>
+            <w:r>
+              <w:t>Led is aan</w:t>
+            </w:r>
+          </w:p>
+        </w:tc>
+      </w:tr>
+      <w:tr>
+        <w:tc>
+          <w:tcPr>
+            <w:tcW w:w="846" w:type="dxa"/>
+          </w:tcPr>
+          <w:p>
+            <w:r>
+              <w:t>1</w:t>
+            </w:r>
+          </w:p>
+        </w:tc>
+        <w:tc>
+          <w:tcPr>
+            <w:tcW w:w="1843" w:type="dxa"/>
+          </w:tcPr>
+          <w:p>
+            <w:r>
+              <w:t>Zet led uit</w:t>
+            </w:r>
+          </w:p>
+          <w:p>
+            <w:r>
+              <w:t>zet timer down</w:t>
+            </w:r>
+          </w:p>
+        </w:tc>
+        <w:tc>
+          <w:tcPr>
+            <w:tcW w:w="1843" w:type="dxa"/>
+          </w:tcPr>
+          <w:p>
+            <w:proofErr w:type="spellStart"/>
+            <w:r>
+              <w:t>timeout_down</w:t>
+            </w:r>
+            <w:proofErr w:type="spellEnd"/>
+          </w:p>
+        </w:tc>
+        <w:tc>
+          <w:tcPr>
+            <w:tcW w:w="1701" w:type="dxa"/>
+          </w:tcPr>
+          <w:p>
+            <w:r>
+              <w:t>0</w:t>
+            </w:r>
+          </w:p>
+        </w:tc>
+        <w:tc>
+          <w:tcPr>
+            <w:tcW w:w="2976" w:type="dxa"/>
+          </w:tcPr>
+          <w:p>
+            <w:r>
+              <w:t>Led is uit</w:t>
+            </w:r>
+          </w:p>
+        </w:tc>
+      </w:tr>
+    </w:tbl>
+    <w:p>
+      <w:r>
+        <w:t>Aan de hand van het plaatje en de tabel kan nu eenvoudig elke state geprogrammeerd worden.</w:t>
+      </w:r>
+    </w:p>
+    <w:p>
+      <w:r>
+        <w:t xml:space="preserve">Later krijgen we te zien dat één of meerdere events de state machine naar een andere state kan brengen. </w:t>
+      </w:r>
+    </w:p>
+    <w:p>
+      <w:pPr>
+        <w:rPr>
+          <w:b/>
+          <w:bCs/>
+          <w:sz w:val="28"/>
+          <w:szCs w:val="28"/>
+        </w:rPr>
+      </w:pPr>
+      <w:r>
+        <w:rPr>
+          <w:b/>
+          <w:bCs/>
+          <w:sz w:val="28"/>
+          <w:szCs w:val="28"/>
+        </w:rPr>
+        <w:t>Verbeteren van de switch-statements</w:t>
+      </w:r>
+    </w:p>
+    <w:p>
+      <w:r>
+        <w:t>De state machine werkt naar behoren echter er kunnen nog twee zaken verbeterd worden:</w:t>
+      </w:r>
+    </w:p>
+    <w:p>
+      <w:pPr>
+        <w:pStyle w:val="Lijstalinea"/>
+        <w:numPr>
+          <w:ilvl w:val="0"/>
+          <w:numId w:val="53"/>
+        </w:numPr>
+        <w:spacing w:after="160" w:line="259" w:lineRule="auto"/>
+      </w:pPr>
+      <w:r>
+        <w:lastRenderedPageBreak/>
+        <w:t xml:space="preserve">De code van de statemachine begint met </w:t>
+      </w:r>
+      <w:proofErr w:type="spellStart"/>
+      <w:r>
+        <w:t>if</w:t>
+      </w:r>
+      <w:proofErr w:type="spellEnd"/>
+      <w:r>
+        <w:t>(</w:t>
+      </w:r>
+      <w:proofErr w:type="spellStart"/>
+      <w:r>
+        <w:t>cPreEmptiveTimer</w:t>
+      </w:r>
+      <w:proofErr w:type="spellEnd"/>
+      <w:r>
+        <w:t>-&gt;</w:t>
+      </w:r>
+      <w:proofErr w:type="spellStart"/>
+      <w:r>
+        <w:t>timeout</w:t>
+      </w:r>
+      <w:proofErr w:type="spellEnd"/>
+      <w:r>
+        <w:t>(</w:t>
+      </w:r>
+      <w:proofErr w:type="spellStart"/>
+      <w:r>
+        <w:t>currentMillis</w:t>
+      </w:r>
+      <w:proofErr w:type="spellEnd"/>
+      <w:r>
+        <w:t>))</w:t>
+      </w:r>
+    </w:p>
+    <w:p>
+      <w:pPr>
+        <w:pStyle w:val="Lijstalinea"/>
+        <w:numPr>
+          <w:ilvl w:val="0"/>
+          <w:numId w:val="53"/>
+        </w:numPr>
+        <w:spacing w:after="160" w:line="259" w:lineRule="auto"/>
+      </w:pPr>
+      <w:r>
+        <w:t xml:space="preserve">Daarna volgt de “cPreEmptiveTimer1.iState” switch en indien er een </w:t>
+      </w:r>
+      <w:proofErr w:type="spellStart"/>
+      <w:r>
+        <w:t>timeout</w:t>
+      </w:r>
+      <w:proofErr w:type="spellEnd"/>
+      <w:r>
+        <w:t xml:space="preserve"> is dan wordt er pas bekeken in welke state de machine heeft: 0 of 1.</w:t>
+      </w:r>
+    </w:p>
+    <w:p>
+      <w:pPr>
+        <w:pStyle w:val="Lijstalinea"/>
+        <w:numPr>
+          <w:ilvl w:val="0"/>
+          <w:numId w:val="53"/>
+        </w:numPr>
+        <w:spacing w:after="160" w:line="259" w:lineRule="auto"/>
+      </w:pPr>
+      <w:r>
+        <w:t>De initialisatie van de volgende state wordt in de vorige state bepaald.</w:t>
+      </w:r>
+    </w:p>
+    <w:p>
+      <w:r>
+        <w:t xml:space="preserve">In het eerste geval zal in de </w:t>
+      </w:r>
+      <w:proofErr w:type="spellStart"/>
+      <w:r>
+        <w:t>if</w:t>
+      </w:r>
+      <w:proofErr w:type="spellEnd"/>
+      <w:r>
+        <w:t xml:space="preserve"> statement met “cPreEmptiveTimer1.iState” maar één event tegelijkertijd bekeken worden namelijk de timer() moet afgelopen zijn. Dit is niet altijd wenselijk. Dit zal helemaal duidelijk worden bij de AKI waarbij gekeken moet worden of er een trein aanwezig is in een blok; er is dus een tweede event welke afgehandeld moet worden: trein komt in/verlaat het blok.</w:t>
+      </w:r>
+    </w:p>
+    <w:p>
+      <w:r>
+        <w:t>In het tweede geval zou het eenvoudiger zijn wanneer eerst bepaald wordt in welke state de machine is om vervolgens pas te kijken of er binnen de state een event heeft plaatsgevonden.</w:t>
+      </w:r>
+    </w:p>
+    <w:p>
+      <w:r>
+        <w:t>Voor het derde geval zou het beter zijn wanneer de initialisatie gedaan wordt daar waar het behoord: in de nieuwe state.</w:t>
+      </w:r>
+    </w:p>
+    <w:p/>
+    <w:p>
+      <w:r>
+        <w:t>Punt 1 en 2</w:t>
+      </w:r>
+      <w:r>
+        <w:t xml:space="preserve"> </w:t>
+      </w:r>
+      <w:r>
+        <w:t>zijn eenvoudig op te lossen door de statements te verwisselen. In pseudo code ziet het er dan als volgt uit:</w:t>
+      </w:r>
+    </w:p>
+    <w:p>
+      <w:pPr>
+        <w:keepNext/>
+        <w:keepLines/>
+        <w:pBdr>
+          <w:top w:val="single" w:sz="4" w:space="1" w:color="auto"/>
+          <w:left w:val="single" w:sz="4" w:space="4" w:color="auto"/>
+          <w:bottom w:val="single" w:sz="4" w:space="1" w:color="auto"/>
+          <w:right w:val="single" w:sz="4" w:space="4" w:color="auto"/>
+        </w:pBdr>
+        <w:ind w:left="708"/>
+        <w:rPr>
+          <w:rFonts w:ascii="Courier New" w:hAnsi="Courier New" w:cs="Courier New"/>
+          <w:sz w:val="16"/>
+          <w:szCs w:val="16"/>
+        </w:rPr>
+      </w:pPr>
+      <w:r>
+        <w:rPr>
+          <w:rFonts w:ascii="Courier New" w:hAnsi="Courier New" w:cs="Courier New"/>
+          <w:sz w:val="16"/>
+          <w:szCs w:val="16"/>
+        </w:rPr>
+        <w:t>IF STATE = 1 THEN</w:t>
+      </w:r>
+    </w:p>
+    <w:p>
+      <w:pPr>
+        <w:keepNext/>
+        <w:keepLines/>
+        <w:pBdr>
+          <w:top w:val="single" w:sz="4" w:space="1" w:color="auto"/>
+          <w:left w:val="single" w:sz="4" w:space="4" w:color="auto"/>
+          <w:bottom w:val="single" w:sz="4" w:space="1" w:color="auto"/>
+          <w:right w:val="single" w:sz="4" w:space="4" w:color="auto"/>
+        </w:pBdr>
+        <w:ind w:left="708"/>
+        <w:rPr>
+          <w:rFonts w:ascii="Courier New" w:hAnsi="Courier New" w:cs="Courier New"/>
+          <w:sz w:val="16"/>
+          <w:szCs w:val="16"/>
+        </w:rPr>
+      </w:pPr>
+      <w:r>
+        <w:rPr>
+          <w:rFonts w:ascii="Courier New" w:hAnsi="Courier New" w:cs="Courier New"/>
+          <w:sz w:val="16"/>
+          <w:szCs w:val="16"/>
+        </w:rPr>
+        <w:t xml:space="preserve">  IF EVENT is opgetreden</w:t>
+      </w:r>
+    </w:p>
+    <w:p>
+      <w:pPr>
+        <w:keepNext/>
+        <w:keepLines/>
+        <w:pBdr>
+          <w:top w:val="single" w:sz="4" w:space="1" w:color="auto"/>
+          <w:left w:val="single" w:sz="4" w:space="4" w:color="auto"/>
+          <w:bottom w:val="single" w:sz="4" w:space="1" w:color="auto"/>
+          <w:right w:val="single" w:sz="4" w:space="4" w:color="auto"/>
+        </w:pBdr>
+        <w:ind w:left="708"/>
+        <w:rPr>
+          <w:rFonts w:ascii="Courier New" w:hAnsi="Courier New" w:cs="Courier New"/>
+          <w:sz w:val="16"/>
+          <w:szCs w:val="16"/>
+        </w:rPr>
+      </w:pPr>
+      <w:r>
+        <w:rPr>
+          <w:rFonts w:ascii="Courier New" w:hAnsi="Courier New" w:cs="Courier New"/>
+          <w:sz w:val="16"/>
+          <w:szCs w:val="16"/>
+        </w:rPr>
+        <w:t xml:space="preserve">    DO acties</w:t>
+      </w:r>
+    </w:p>
+    <w:p>
+      <w:pPr>
+        <w:keepNext/>
+        <w:keepLines/>
+        <w:pBdr>
+          <w:top w:val="single" w:sz="4" w:space="1" w:color="auto"/>
+          <w:left w:val="single" w:sz="4" w:space="4" w:color="auto"/>
+          <w:bottom w:val="single" w:sz="4" w:space="1" w:color="auto"/>
+          <w:right w:val="single" w:sz="4" w:space="4" w:color="auto"/>
+        </w:pBdr>
+        <w:ind w:left="708"/>
+        <w:rPr>
+          <w:rFonts w:ascii="Courier New" w:hAnsi="Courier New" w:cs="Courier New"/>
+          <w:sz w:val="16"/>
+          <w:szCs w:val="16"/>
+        </w:rPr>
+      </w:pPr>
+      <w:r>
+        <w:rPr>
+          <w:rFonts w:ascii="Courier New" w:hAnsi="Courier New" w:cs="Courier New"/>
+          <w:sz w:val="16"/>
+          <w:szCs w:val="16"/>
+        </w:rPr>
+        <w:t>IF STATE = 1 THEN</w:t>
+      </w:r>
+    </w:p>
+    <w:p>
+      <w:pPr>
+        <w:keepNext/>
+        <w:keepLines/>
+        <w:pBdr>
+          <w:top w:val="single" w:sz="4" w:space="1" w:color="auto"/>
+          <w:left w:val="single" w:sz="4" w:space="4" w:color="auto"/>
+          <w:bottom w:val="single" w:sz="4" w:space="1" w:color="auto"/>
+          <w:right w:val="single" w:sz="4" w:space="4" w:color="auto"/>
+        </w:pBdr>
+        <w:ind w:left="708"/>
+        <w:rPr>
+          <w:rFonts w:ascii="Courier New" w:hAnsi="Courier New" w:cs="Courier New"/>
+          <w:sz w:val="16"/>
+          <w:szCs w:val="16"/>
+        </w:rPr>
+      </w:pPr>
+      <w:r>
+        <w:rPr>
+          <w:rFonts w:ascii="Courier New" w:hAnsi="Courier New" w:cs="Courier New"/>
+          <w:sz w:val="16"/>
+          <w:szCs w:val="16"/>
+        </w:rPr>
+        <w:t xml:space="preserve">  IF EVENT is opgetreden</w:t>
+      </w:r>
+    </w:p>
+    <w:p>
+      <w:pPr>
+        <w:keepNext/>
+        <w:keepLines/>
+        <w:pBdr>
+          <w:top w:val="single" w:sz="4" w:space="1" w:color="auto"/>
+          <w:left w:val="single" w:sz="4" w:space="4" w:color="auto"/>
+          <w:bottom w:val="single" w:sz="4" w:space="1" w:color="auto"/>
+          <w:right w:val="single" w:sz="4" w:space="4" w:color="auto"/>
+        </w:pBdr>
+        <w:ind w:left="708"/>
+        <w:rPr>
+          <w:rFonts w:ascii="Courier New" w:hAnsi="Courier New" w:cs="Courier New"/>
+          <w:sz w:val="16"/>
+          <w:szCs w:val="16"/>
+        </w:rPr>
+      </w:pPr>
+      <w:r>
+        <w:rPr>
+          <w:rFonts w:ascii="Courier New" w:hAnsi="Courier New" w:cs="Courier New"/>
+          <w:sz w:val="16"/>
+          <w:szCs w:val="16"/>
+        </w:rPr>
+        <w:t xml:space="preserve">    DO acties</w:t>
+      </w:r>
+    </w:p>
+    <w:p>
+      <w:r>
+        <w:t>Deze aanpassing is volledig beschreven in 02_</w:t>
+      </w:r>
+      <w:bookmarkStart w:id="15" w:name="_Hlk142385827"/>
+      <w:r>
+        <w:t>PreemptiveStateCode</w:t>
+      </w:r>
+      <w:bookmarkEnd w:id="15"/>
+      <w:r>
+        <w:t>_add.docx hoofdstuk 3.1</w:t>
+      </w:r>
+    </w:p>
+    <w:p/>
+    <w:p>
+      <w:r>
+        <w:t xml:space="preserve">Voor punt 3 worden 2 nieuwe sub-states geïntroduceerd: de STATE_INIT en de STATE_WAIT </w:t>
+      </w:r>
+    </w:p>
+    <w:p>
+      <w:r>
+        <w:t xml:space="preserve">De STATE_INIT </w:t>
+      </w:r>
+      <w:proofErr w:type="spellStart"/>
+      <w:r>
+        <w:t>initialiseert</w:t>
+      </w:r>
+      <w:proofErr w:type="spellEnd"/>
+      <w:r>
+        <w:t xml:space="preserve"> de state terwijl de STATE_WAIT wacht tot één of meerdere events zijn opgetreden. </w:t>
+      </w:r>
+    </w:p>
+    <w:p>
+      <w:r>
+        <w:t>(de sub-states STATE_INIT en STATE_WAIT zijn #defines welke gedefinieerd zijn in de CPreEmptiveTimer library.)</w:t>
+      </w:r>
+    </w:p>
+    <w:p>
+      <w:r>
+        <w:t>De code wordt nu een iets uitgebreider:</w:t>
+      </w:r>
+    </w:p>
+    <w:p>
+      <w:pPr>
+        <w:keepNext/>
+        <w:keepLines/>
+        <w:pBdr>
+          <w:top w:val="single" w:sz="4" w:space="1" w:color="auto"/>
+          <w:left w:val="single" w:sz="4" w:space="4" w:color="auto"/>
+          <w:bottom w:val="single" w:sz="4" w:space="1" w:color="auto"/>
+          <w:right w:val="single" w:sz="4" w:space="4" w:color="auto"/>
+        </w:pBdr>
+        <w:ind w:left="708"/>
+        <w:rPr>
+          <w:rFonts w:ascii="Courier New" w:hAnsi="Courier New" w:cs="Courier New"/>
+          <w:sz w:val="16"/>
+          <w:szCs w:val="16"/>
+        </w:rPr>
+      </w:pPr>
+      <w:r>
+        <w:rPr>
+          <w:rFonts w:ascii="Courier New" w:hAnsi="Courier New" w:cs="Courier New"/>
+          <w:sz w:val="16"/>
+          <w:szCs w:val="16"/>
+        </w:rPr>
+        <w:t>IF STATE = 1 THEN</w:t>
+      </w:r>
+    </w:p>
+    <w:p>
+      <w:pPr>
+        <w:keepNext/>
+        <w:keepLines/>
+        <w:pBdr>
+          <w:top w:val="single" w:sz="4" w:space="1" w:color="auto"/>
+          <w:left w:val="single" w:sz="4" w:space="4" w:color="auto"/>
+          <w:bottom w:val="single" w:sz="4" w:space="1" w:color="auto"/>
+          <w:right w:val="single" w:sz="4" w:space="4" w:color="auto"/>
+        </w:pBdr>
+        <w:ind w:left="708"/>
+        <w:rPr>
+          <w:rFonts w:ascii="Courier New" w:hAnsi="Courier New" w:cs="Courier New"/>
+          <w:sz w:val="16"/>
+          <w:szCs w:val="16"/>
+        </w:rPr>
+      </w:pPr>
+      <w:r>
+        <w:rPr>
+          <w:rFonts w:ascii="Courier New" w:hAnsi="Courier New" w:cs="Courier New"/>
+          <w:sz w:val="16"/>
+          <w:szCs w:val="16"/>
+        </w:rPr>
+        <w:t xml:space="preserve">  IF STATE_INIT THEN</w:t>
+      </w:r>
+    </w:p>
+    <w:p>
+      <w:pPr>
+        <w:keepNext/>
+        <w:keepLines/>
+        <w:pBdr>
+          <w:top w:val="single" w:sz="4" w:space="1" w:color="auto"/>
+          <w:left w:val="single" w:sz="4" w:space="4" w:color="auto"/>
+          <w:bottom w:val="single" w:sz="4" w:space="1" w:color="auto"/>
+          <w:right w:val="single" w:sz="4" w:space="4" w:color="auto"/>
+        </w:pBdr>
+        <w:ind w:left="708"/>
+        <w:rPr>
+          <w:rFonts w:ascii="Courier New" w:hAnsi="Courier New" w:cs="Courier New"/>
+          <w:sz w:val="16"/>
+          <w:szCs w:val="16"/>
+        </w:rPr>
+      </w:pPr>
+      <w:r>
+        <w:rPr>
+          <w:rFonts w:ascii="Courier New" w:hAnsi="Courier New" w:cs="Courier New"/>
+          <w:sz w:val="16"/>
+          <w:szCs w:val="16"/>
+        </w:rPr>
+        <w:t xml:space="preserve">    </w:t>
+      </w:r>
+      <w:proofErr w:type="spellStart"/>
+      <w:r>
+        <w:rPr>
+          <w:rFonts w:ascii="Courier New" w:hAnsi="Courier New" w:cs="Courier New"/>
+          <w:sz w:val="16"/>
+          <w:szCs w:val="16"/>
+        </w:rPr>
+        <w:t>Initialiseer</w:t>
+      </w:r>
+      <w:proofErr w:type="spellEnd"/>
+      <w:r>
+        <w:rPr>
+          <w:rFonts w:ascii="Courier New" w:hAnsi="Courier New" w:cs="Courier New"/>
+          <w:sz w:val="16"/>
+          <w:szCs w:val="16"/>
+        </w:rPr>
+        <w:t xml:space="preserve"> acties</w:t>
+      </w:r>
+    </w:p>
+    <w:p>
+      <w:pPr>
+        <w:keepNext/>
+        <w:keepLines/>
+        <w:pBdr>
+          <w:top w:val="single" w:sz="4" w:space="1" w:color="auto"/>
+          <w:left w:val="single" w:sz="4" w:space="4" w:color="auto"/>
+          <w:bottom w:val="single" w:sz="4" w:space="1" w:color="auto"/>
+          <w:right w:val="single" w:sz="4" w:space="4" w:color="auto"/>
+        </w:pBdr>
+        <w:ind w:left="708"/>
+        <w:rPr>
+          <w:rFonts w:ascii="Courier New" w:hAnsi="Courier New" w:cs="Courier New"/>
+          <w:sz w:val="16"/>
+          <w:szCs w:val="16"/>
+        </w:rPr>
+      </w:pPr>
+      <w:r>
+        <w:rPr>
+          <w:rFonts w:ascii="Courier New" w:hAnsi="Courier New" w:cs="Courier New"/>
+          <w:sz w:val="16"/>
+          <w:szCs w:val="16"/>
+        </w:rPr>
+        <w:t xml:space="preserve">  ELSE</w:t>
+      </w:r>
+    </w:p>
+    <w:p>
+      <w:pPr>
+        <w:keepNext/>
+        <w:keepLines/>
+        <w:pBdr>
+          <w:top w:val="single" w:sz="4" w:space="1" w:color="auto"/>
+          <w:left w:val="single" w:sz="4" w:space="4" w:color="auto"/>
+          <w:bottom w:val="single" w:sz="4" w:space="1" w:color="auto"/>
+          <w:right w:val="single" w:sz="4" w:space="4" w:color="auto"/>
+        </w:pBdr>
+        <w:ind w:left="708"/>
+        <w:rPr>
+          <w:rFonts w:ascii="Courier New" w:hAnsi="Courier New" w:cs="Courier New"/>
+          <w:sz w:val="16"/>
+          <w:szCs w:val="16"/>
+        </w:rPr>
+      </w:pPr>
+      <w:r>
+        <w:rPr>
+          <w:rFonts w:ascii="Courier New" w:hAnsi="Courier New" w:cs="Courier New"/>
+          <w:sz w:val="16"/>
+          <w:szCs w:val="16"/>
+        </w:rPr>
+        <w:t xml:space="preserve">    IF EVENT is opgetreden</w:t>
+      </w:r>
+    </w:p>
+    <w:p>
+      <w:pPr>
+        <w:keepNext/>
+        <w:keepLines/>
+        <w:pBdr>
+          <w:top w:val="single" w:sz="4" w:space="1" w:color="auto"/>
+          <w:left w:val="single" w:sz="4" w:space="4" w:color="auto"/>
+          <w:bottom w:val="single" w:sz="4" w:space="1" w:color="auto"/>
+          <w:right w:val="single" w:sz="4" w:space="4" w:color="auto"/>
+        </w:pBdr>
+        <w:ind w:left="708"/>
+        <w:rPr>
+          <w:rFonts w:ascii="Courier New" w:hAnsi="Courier New" w:cs="Courier New"/>
+          <w:sz w:val="16"/>
+          <w:szCs w:val="16"/>
+        </w:rPr>
+      </w:pPr>
+      <w:r>
+        <w:rPr>
+          <w:rFonts w:ascii="Courier New" w:hAnsi="Courier New" w:cs="Courier New"/>
+          <w:sz w:val="16"/>
+          <w:szCs w:val="16"/>
+        </w:rPr>
+        <w:t xml:space="preserve">      Spring naar state 1</w:t>
+      </w:r>
+    </w:p>
+    <w:p>
+      <w:pPr>
+        <w:keepNext/>
+        <w:keepLines/>
+        <w:pBdr>
+          <w:top w:val="single" w:sz="4" w:space="1" w:color="auto"/>
+          <w:left w:val="single" w:sz="4" w:space="4" w:color="auto"/>
+          <w:bottom w:val="single" w:sz="4" w:space="1" w:color="auto"/>
+          <w:right w:val="single" w:sz="4" w:space="4" w:color="auto"/>
+        </w:pBdr>
+        <w:ind w:left="708"/>
+        <w:rPr>
+          <w:rFonts w:ascii="Courier New" w:hAnsi="Courier New" w:cs="Courier New"/>
+          <w:sz w:val="16"/>
+          <w:szCs w:val="16"/>
+        </w:rPr>
+      </w:pPr>
+      <w:r>
+        <w:rPr>
+          <w:rFonts w:ascii="Courier New" w:hAnsi="Courier New" w:cs="Courier New"/>
+          <w:sz w:val="16"/>
+          <w:szCs w:val="16"/>
+        </w:rPr>
+        <w:t xml:space="preserve">      </w:t>
+      </w:r>
+    </w:p>
+    <w:p>
+      <w:pPr>
+        <w:keepNext/>
+        <w:keepLines/>
+        <w:pBdr>
+          <w:top w:val="single" w:sz="4" w:space="1" w:color="auto"/>
+          <w:left w:val="single" w:sz="4" w:space="4" w:color="auto"/>
+          <w:bottom w:val="single" w:sz="4" w:space="1" w:color="auto"/>
+          <w:right w:val="single" w:sz="4" w:space="4" w:color="auto"/>
+        </w:pBdr>
+        <w:ind w:left="708"/>
+        <w:rPr>
+          <w:rFonts w:ascii="Courier New" w:hAnsi="Courier New" w:cs="Courier New"/>
+          <w:sz w:val="16"/>
+          <w:szCs w:val="16"/>
+        </w:rPr>
+      </w:pPr>
+      <w:r>
+        <w:rPr>
+          <w:rFonts w:ascii="Courier New" w:hAnsi="Courier New" w:cs="Courier New"/>
+          <w:sz w:val="16"/>
+          <w:szCs w:val="16"/>
+        </w:rPr>
+        <w:t>IF STATE = 1 THEN</w:t>
+      </w:r>
+    </w:p>
+    <w:p>
+      <w:pPr>
+        <w:keepNext/>
+        <w:keepLines/>
+        <w:pBdr>
+          <w:top w:val="single" w:sz="4" w:space="1" w:color="auto"/>
+          <w:left w:val="single" w:sz="4" w:space="4" w:color="auto"/>
+          <w:bottom w:val="single" w:sz="4" w:space="1" w:color="auto"/>
+          <w:right w:val="single" w:sz="4" w:space="4" w:color="auto"/>
+        </w:pBdr>
+        <w:ind w:left="708"/>
+        <w:rPr>
+          <w:rFonts w:ascii="Courier New" w:hAnsi="Courier New" w:cs="Courier New"/>
+          <w:sz w:val="16"/>
+          <w:szCs w:val="16"/>
+        </w:rPr>
+      </w:pPr>
+      <w:r>
+        <w:rPr>
+          <w:rFonts w:ascii="Courier New" w:hAnsi="Courier New" w:cs="Courier New"/>
+          <w:sz w:val="16"/>
+          <w:szCs w:val="16"/>
+        </w:rPr>
+        <w:t xml:space="preserve">  IF STATE_INIT THEN</w:t>
+      </w:r>
+    </w:p>
+    <w:p>
+      <w:pPr>
+        <w:keepNext/>
+        <w:keepLines/>
+        <w:pBdr>
+          <w:top w:val="single" w:sz="4" w:space="1" w:color="auto"/>
+          <w:left w:val="single" w:sz="4" w:space="4" w:color="auto"/>
+          <w:bottom w:val="single" w:sz="4" w:space="1" w:color="auto"/>
+          <w:right w:val="single" w:sz="4" w:space="4" w:color="auto"/>
+        </w:pBdr>
+        <w:ind w:left="708"/>
+        <w:rPr>
+          <w:rFonts w:ascii="Courier New" w:hAnsi="Courier New" w:cs="Courier New"/>
+          <w:sz w:val="16"/>
+          <w:szCs w:val="16"/>
+        </w:rPr>
+      </w:pPr>
+      <w:r>
+        <w:rPr>
+          <w:rFonts w:ascii="Courier New" w:hAnsi="Courier New" w:cs="Courier New"/>
+          <w:sz w:val="16"/>
+          <w:szCs w:val="16"/>
+        </w:rPr>
+        <w:t xml:space="preserve">    </w:t>
+      </w:r>
+      <w:proofErr w:type="spellStart"/>
+      <w:r>
+        <w:rPr>
+          <w:rFonts w:ascii="Courier New" w:hAnsi="Courier New" w:cs="Courier New"/>
+          <w:sz w:val="16"/>
+          <w:szCs w:val="16"/>
+        </w:rPr>
+        <w:t>Initialiseer</w:t>
+      </w:r>
+      <w:proofErr w:type="spellEnd"/>
+      <w:r>
+        <w:rPr>
+          <w:rFonts w:ascii="Courier New" w:hAnsi="Courier New" w:cs="Courier New"/>
+          <w:sz w:val="16"/>
+          <w:szCs w:val="16"/>
+        </w:rPr>
+        <w:t xml:space="preserve"> acties</w:t>
+      </w:r>
+    </w:p>
+    <w:p>
+      <w:pPr>
+        <w:keepNext/>
+        <w:keepLines/>
+        <w:pBdr>
+          <w:top w:val="single" w:sz="4" w:space="1" w:color="auto"/>
+          <w:left w:val="single" w:sz="4" w:space="4" w:color="auto"/>
+          <w:bottom w:val="single" w:sz="4" w:space="1" w:color="auto"/>
+          <w:right w:val="single" w:sz="4" w:space="4" w:color="auto"/>
+        </w:pBdr>
+        <w:ind w:left="708"/>
+        <w:rPr>
+          <w:rFonts w:ascii="Courier New" w:hAnsi="Courier New" w:cs="Courier New"/>
+          <w:sz w:val="16"/>
+          <w:szCs w:val="16"/>
+        </w:rPr>
+      </w:pPr>
+      <w:r>
+        <w:rPr>
+          <w:rFonts w:ascii="Courier New" w:hAnsi="Courier New" w:cs="Courier New"/>
+          <w:sz w:val="16"/>
+          <w:szCs w:val="16"/>
+        </w:rPr>
+        <w:t xml:space="preserve">  ELSE</w:t>
+      </w:r>
+    </w:p>
+    <w:p>
+      <w:pPr>
+        <w:keepNext/>
+        <w:keepLines/>
+        <w:pBdr>
+          <w:top w:val="single" w:sz="4" w:space="1" w:color="auto"/>
+          <w:left w:val="single" w:sz="4" w:space="4" w:color="auto"/>
+          <w:bottom w:val="single" w:sz="4" w:space="1" w:color="auto"/>
+          <w:right w:val="single" w:sz="4" w:space="4" w:color="auto"/>
+        </w:pBdr>
+        <w:ind w:left="708"/>
+        <w:rPr>
+          <w:rFonts w:ascii="Courier New" w:hAnsi="Courier New" w:cs="Courier New"/>
+          <w:sz w:val="16"/>
+          <w:szCs w:val="16"/>
+        </w:rPr>
+      </w:pPr>
+      <w:r>
+        <w:rPr>
+          <w:rFonts w:ascii="Courier New" w:hAnsi="Courier New" w:cs="Courier New"/>
+          <w:sz w:val="16"/>
+          <w:szCs w:val="16"/>
+        </w:rPr>
+        <w:t xml:space="preserve">    IF EVENT is opgetreden</w:t>
+      </w:r>
+    </w:p>
+    <w:p>
+      <w:pPr>
+        <w:keepNext/>
+        <w:keepLines/>
+        <w:pBdr>
+          <w:top w:val="single" w:sz="4" w:space="1" w:color="auto"/>
+          <w:left w:val="single" w:sz="4" w:space="4" w:color="auto"/>
+          <w:bottom w:val="single" w:sz="4" w:space="1" w:color="auto"/>
+          <w:right w:val="single" w:sz="4" w:space="4" w:color="auto"/>
+        </w:pBdr>
+        <w:ind w:left="708"/>
+        <w:rPr>
+          <w:rFonts w:ascii="Courier New" w:hAnsi="Courier New" w:cs="Courier New"/>
+          <w:sz w:val="16"/>
+          <w:szCs w:val="16"/>
+        </w:rPr>
+      </w:pPr>
+      <w:r>
+        <w:rPr>
+          <w:rFonts w:ascii="Courier New" w:hAnsi="Courier New" w:cs="Courier New"/>
+          <w:sz w:val="16"/>
+          <w:szCs w:val="16"/>
+        </w:rPr>
+        <w:t xml:space="preserve">      Spring terug naar state 0</w:t>
+      </w:r>
+    </w:p>
+    <w:p>
+      <w:r>
+        <w:t>Deze aanpassing is volledig beschreven in 02_PreemptiveStateCode_add.docx hoofdstuk 3.2</w:t>
+      </w:r>
+    </w:p>
+    <w:p>
+      <w:pPr>
+        <w:rPr>
+          <w:lang w:eastAsia="nl-NL"/>
+        </w:rPr>
+      </w:pPr>
+    </w:p>
+    <w:p>
+      <w:pPr>
+        <w:rPr>
+          <w:lang w:eastAsia="nl-NL"/>
+        </w:rPr>
+      </w:pPr>
+    </w:p>
     <w:sectPr>
       <w:type w:val="continuous"/>
       <w:pgSz w:w="11906" w:h="16838"/>
@@ -18186,6 +19231,119 @@
     </w:lvl>
   </w:abstractNum>
   <w:abstractNum w:abstractNumId="33" w15:restartNumberingAfterBreak="0">
+    <w:nsid w:val="4E3D32D8"/>
+    <w:multiLevelType w:val="hybridMultilevel"/>
+    <w:tmpl w:val="78222846"/>
+    <w:lvl w:ilvl="0" w:tplc="04130001">
+      <w:start w:val="1"/>
+      <w:numFmt w:val="bullet"/>
+      <w:lvlText w:val=""/>
+      <w:lvlJc w:val="left"/>
+      <w:pPr>
+        <w:ind w:left="720" w:hanging="360"/>
+      </w:pPr>
+      <w:rPr>
+        <w:rFonts w:ascii="Symbol" w:hAnsi="Symbol" w:hint="default"/>
+      </w:rPr>
+    </w:lvl>
+    <w:lvl w:ilvl="1" w:tplc="04130003" w:tentative="1">
+      <w:start w:val="1"/>
+      <w:numFmt w:val="bullet"/>
+      <w:lvlText w:val="o"/>
+      <w:lvlJc w:val="left"/>
+      <w:pPr>
+        <w:ind w:left="1440" w:hanging="360"/>
+      </w:pPr>
+      <w:rPr>
+        <w:rFonts w:ascii="Courier New" w:hAnsi="Courier New" w:cs="Courier New" w:hint="default"/>
+      </w:rPr>
+    </w:lvl>
+    <w:lvl w:ilvl="2" w:tplc="04130005" w:tentative="1">
+      <w:start w:val="1"/>
+      <w:numFmt w:val="bullet"/>
+      <w:lvlText w:val=""/>
+      <w:lvlJc w:val="left"/>
+      <w:pPr>
+        <w:ind w:left="2160" w:hanging="360"/>
+      </w:pPr>
+      <w:rPr>
+        <w:rFonts w:ascii="Wingdings" w:hAnsi="Wingdings" w:hint="default"/>
+      </w:rPr>
+    </w:lvl>
+    <w:lvl w:ilvl="3" w:tplc="04130001" w:tentative="1">
+      <w:start w:val="1"/>
+      <w:numFmt w:val="bullet"/>
+      <w:lvlText w:val=""/>
+      <w:lvlJc w:val="left"/>
+      <w:pPr>
+        <w:ind w:left="2880" w:hanging="360"/>
+      </w:pPr>
+      <w:rPr>
+        <w:rFonts w:ascii="Symbol" w:hAnsi="Symbol" w:hint="default"/>
+      </w:rPr>
+    </w:lvl>
+    <w:lvl w:ilvl="4" w:tplc="04130003" w:tentative="1">
+      <w:start w:val="1"/>
+      <w:numFmt w:val="bullet"/>
+      <w:lvlText w:val="o"/>
+      <w:lvlJc w:val="left"/>
+      <w:pPr>
+        <w:ind w:left="3600" w:hanging="360"/>
+      </w:pPr>
+      <w:rPr>
+        <w:rFonts w:ascii="Courier New" w:hAnsi="Courier New" w:cs="Courier New" w:hint="default"/>
+      </w:rPr>
+    </w:lvl>
+    <w:lvl w:ilvl="5" w:tplc="04130005" w:tentative="1">
+      <w:start w:val="1"/>
+      <w:numFmt w:val="bullet"/>
+      <w:lvlText w:val=""/>
+      <w:lvlJc w:val="left"/>
+      <w:pPr>
+        <w:ind w:left="4320" w:hanging="360"/>
+      </w:pPr>
+      <w:rPr>
+        <w:rFonts w:ascii="Wingdings" w:hAnsi="Wingdings" w:hint="default"/>
+      </w:rPr>
+    </w:lvl>
+    <w:lvl w:ilvl="6" w:tplc="04130001" w:tentative="1">
+      <w:start w:val="1"/>
+      <w:numFmt w:val="bullet"/>
+      <w:lvlText w:val=""/>
+      <w:lvlJc w:val="left"/>
+      <w:pPr>
+        <w:ind w:left="5040" w:hanging="360"/>
+      </w:pPr>
+      <w:rPr>
+        <w:rFonts w:ascii="Symbol" w:hAnsi="Symbol" w:hint="default"/>
+      </w:rPr>
+    </w:lvl>
+    <w:lvl w:ilvl="7" w:tplc="04130003" w:tentative="1">
+      <w:start w:val="1"/>
+      <w:numFmt w:val="bullet"/>
+      <w:lvlText w:val="o"/>
+      <w:lvlJc w:val="left"/>
+      <w:pPr>
+        <w:ind w:left="5760" w:hanging="360"/>
+      </w:pPr>
+      <w:rPr>
+        <w:rFonts w:ascii="Courier New" w:hAnsi="Courier New" w:cs="Courier New" w:hint="default"/>
+      </w:rPr>
+    </w:lvl>
+    <w:lvl w:ilvl="8" w:tplc="04130005" w:tentative="1">
+      <w:start w:val="1"/>
+      <w:numFmt w:val="bullet"/>
+      <w:lvlText w:val=""/>
+      <w:lvlJc w:val="left"/>
+      <w:pPr>
+        <w:ind w:left="6480" w:hanging="360"/>
+      </w:pPr>
+      <w:rPr>
+        <w:rFonts w:ascii="Wingdings" w:hAnsi="Wingdings" w:hint="default"/>
+      </w:rPr>
+    </w:lvl>
+  </w:abstractNum>
+  <w:abstractNum w:abstractNumId="34" w15:restartNumberingAfterBreak="0">
     <w:nsid w:val="4FFC45BA"/>
     <w:multiLevelType w:val="hybridMultilevel"/>
     <w:tmpl w:val="8D6C1500"/>
@@ -18298,7 +19456,7 @@
       </w:rPr>
     </w:lvl>
   </w:abstractNum>
-  <w:abstractNum w:abstractNumId="34" w15:restartNumberingAfterBreak="0">
+  <w:abstractNum w:abstractNumId="35" w15:restartNumberingAfterBreak="0">
     <w:nsid w:val="54DF432E"/>
     <w:multiLevelType w:val="hybridMultilevel"/>
     <w:tmpl w:val="F8BAB72E"/>
@@ -18411,7 +19569,7 @@
       </w:rPr>
     </w:lvl>
   </w:abstractNum>
-  <w:abstractNum w:abstractNumId="35" w15:restartNumberingAfterBreak="0">
+  <w:abstractNum w:abstractNumId="36" w15:restartNumberingAfterBreak="0">
     <w:nsid w:val="57966F05"/>
     <w:multiLevelType w:val="hybridMultilevel"/>
     <w:tmpl w:val="E2988192"/>
@@ -18524,7 +19682,7 @@
       </w:rPr>
     </w:lvl>
   </w:abstractNum>
-  <w:abstractNum w:abstractNumId="36" w15:restartNumberingAfterBreak="0">
+  <w:abstractNum w:abstractNumId="37" w15:restartNumberingAfterBreak="0">
     <w:nsid w:val="58737D03"/>
     <w:multiLevelType w:val="hybridMultilevel"/>
     <w:tmpl w:val="7878118C"/>
@@ -18637,7 +19795,7 @@
       </w:rPr>
     </w:lvl>
   </w:abstractNum>
-  <w:abstractNum w:abstractNumId="37" w15:restartNumberingAfterBreak="0">
+  <w:abstractNum w:abstractNumId="38" w15:restartNumberingAfterBreak="0">
     <w:nsid w:val="5A262BA3"/>
     <w:multiLevelType w:val="hybridMultilevel"/>
     <w:tmpl w:val="A79ED556"/>
@@ -18750,7 +19908,7 @@
       </w:rPr>
     </w:lvl>
   </w:abstractNum>
-  <w:abstractNum w:abstractNumId="38" w15:restartNumberingAfterBreak="0">
+  <w:abstractNum w:abstractNumId="39" w15:restartNumberingAfterBreak="0">
     <w:nsid w:val="5F881F19"/>
     <w:multiLevelType w:val="hybridMultilevel"/>
     <w:tmpl w:val="166EEBD6"/>
@@ -18839,7 +19997,7 @@
       </w:pPr>
     </w:lvl>
   </w:abstractNum>
-  <w:abstractNum w:abstractNumId="39" w15:restartNumberingAfterBreak="0">
+  <w:abstractNum w:abstractNumId="40" w15:restartNumberingAfterBreak="0">
     <w:nsid w:val="61EE232F"/>
     <w:multiLevelType w:val="hybridMultilevel"/>
     <w:tmpl w:val="EA429D30"/>
@@ -18925,7 +20083,7 @@
       </w:pPr>
     </w:lvl>
   </w:abstractNum>
-  <w:abstractNum w:abstractNumId="40" w15:restartNumberingAfterBreak="0">
+  <w:abstractNum w:abstractNumId="41" w15:restartNumberingAfterBreak="0">
     <w:nsid w:val="6211629D"/>
     <w:multiLevelType w:val="hybridMultilevel"/>
     <w:tmpl w:val="E814CB1C"/>
@@ -19038,7 +20196,7 @@
       </w:rPr>
     </w:lvl>
   </w:abstractNum>
-  <w:abstractNum w:abstractNumId="41" w15:restartNumberingAfterBreak="0">
+  <w:abstractNum w:abstractNumId="42" w15:restartNumberingAfterBreak="0">
     <w:nsid w:val="6EFD228C"/>
     <w:multiLevelType w:val="hybridMultilevel"/>
     <w:tmpl w:val="43DE2562"/>
@@ -19151,7 +20309,7 @@
       </w:rPr>
     </w:lvl>
   </w:abstractNum>
-  <w:abstractNum w:abstractNumId="42" w15:restartNumberingAfterBreak="0">
+  <w:abstractNum w:abstractNumId="43" w15:restartNumberingAfterBreak="0">
     <w:nsid w:val="700A0B28"/>
     <w:multiLevelType w:val="hybridMultilevel"/>
     <w:tmpl w:val="45D6B67C"/>
@@ -19264,7 +20422,7 @@
       </w:rPr>
     </w:lvl>
   </w:abstractNum>
-  <w:abstractNum w:abstractNumId="43" w15:restartNumberingAfterBreak="0">
+  <w:abstractNum w:abstractNumId="44" w15:restartNumberingAfterBreak="0">
     <w:nsid w:val="71312375"/>
     <w:multiLevelType w:val="hybridMultilevel"/>
     <w:tmpl w:val="0270CFE0"/>
@@ -19377,7 +20535,120 @@
       </w:rPr>
     </w:lvl>
   </w:abstractNum>
-  <w:abstractNum w:abstractNumId="44" w15:restartNumberingAfterBreak="0">
+  <w:abstractNum w:abstractNumId="45" w15:restartNumberingAfterBreak="0">
+    <w:nsid w:val="73CD6143"/>
+    <w:multiLevelType w:val="hybridMultilevel"/>
+    <w:tmpl w:val="776C02EC"/>
+    <w:lvl w:ilvl="0" w:tplc="0413000F">
+      <w:start w:val="1"/>
+      <w:numFmt w:val="decimal"/>
+      <w:lvlText w:val="%1."/>
+      <w:lvlJc w:val="left"/>
+      <w:pPr>
+        <w:ind w:left="720" w:hanging="360"/>
+      </w:pPr>
+      <w:rPr>
+        <w:rFonts w:hint="default"/>
+      </w:rPr>
+    </w:lvl>
+    <w:lvl w:ilvl="1" w:tplc="FFFFFFFF" w:tentative="1">
+      <w:start w:val="1"/>
+      <w:numFmt w:val="bullet"/>
+      <w:lvlText w:val="o"/>
+      <w:lvlJc w:val="left"/>
+      <w:pPr>
+        <w:ind w:left="1440" w:hanging="360"/>
+      </w:pPr>
+      <w:rPr>
+        <w:rFonts w:ascii="Courier New" w:hAnsi="Courier New" w:cs="Courier New" w:hint="default"/>
+      </w:rPr>
+    </w:lvl>
+    <w:lvl w:ilvl="2" w:tplc="FFFFFFFF" w:tentative="1">
+      <w:start w:val="1"/>
+      <w:numFmt w:val="bullet"/>
+      <w:lvlText w:val=""/>
+      <w:lvlJc w:val="left"/>
+      <w:pPr>
+        <w:ind w:left="2160" w:hanging="360"/>
+      </w:pPr>
+      <w:rPr>
+        <w:rFonts w:ascii="Wingdings" w:hAnsi="Wingdings" w:hint="default"/>
+      </w:rPr>
+    </w:lvl>
+    <w:lvl w:ilvl="3" w:tplc="FFFFFFFF" w:tentative="1">
+      <w:start w:val="1"/>
+      <w:numFmt w:val="bullet"/>
+      <w:lvlText w:val=""/>
+      <w:lvlJc w:val="left"/>
+      <w:pPr>
+        <w:ind w:left="2880" w:hanging="360"/>
+      </w:pPr>
+      <w:rPr>
+        <w:rFonts w:ascii="Symbol" w:hAnsi="Symbol" w:hint="default"/>
+      </w:rPr>
+    </w:lvl>
+    <w:lvl w:ilvl="4" w:tplc="FFFFFFFF" w:tentative="1">
+      <w:start w:val="1"/>
+      <w:numFmt w:val="bullet"/>
+      <w:lvlText w:val="o"/>
+      <w:lvlJc w:val="left"/>
+      <w:pPr>
+        <w:ind w:left="3600" w:hanging="360"/>
+      </w:pPr>
+      <w:rPr>
+        <w:rFonts w:ascii="Courier New" w:hAnsi="Courier New" w:cs="Courier New" w:hint="default"/>
+      </w:rPr>
+    </w:lvl>
+    <w:lvl w:ilvl="5" w:tplc="FFFFFFFF" w:tentative="1">
+      <w:start w:val="1"/>
+      <w:numFmt w:val="bullet"/>
+      <w:lvlText w:val=""/>
+      <w:lvlJc w:val="left"/>
+      <w:pPr>
+        <w:ind w:left="4320" w:hanging="360"/>
+      </w:pPr>
+      <w:rPr>
+        <w:rFonts w:ascii="Wingdings" w:hAnsi="Wingdings" w:hint="default"/>
+      </w:rPr>
+    </w:lvl>
+    <w:lvl w:ilvl="6" w:tplc="FFFFFFFF" w:tentative="1">
+      <w:start w:val="1"/>
+      <w:numFmt w:val="bullet"/>
+      <w:lvlText w:val=""/>
+      <w:lvlJc w:val="left"/>
+      <w:pPr>
+        <w:ind w:left="5040" w:hanging="360"/>
+      </w:pPr>
+      <w:rPr>
+        <w:rFonts w:ascii="Symbol" w:hAnsi="Symbol" w:hint="default"/>
+      </w:rPr>
+    </w:lvl>
+    <w:lvl w:ilvl="7" w:tplc="FFFFFFFF" w:tentative="1">
+      <w:start w:val="1"/>
+      <w:numFmt w:val="bullet"/>
+      <w:lvlText w:val="o"/>
+      <w:lvlJc w:val="left"/>
+      <w:pPr>
+        <w:ind w:left="5760" w:hanging="360"/>
+      </w:pPr>
+      <w:rPr>
+        <w:rFonts w:ascii="Courier New" w:hAnsi="Courier New" w:cs="Courier New" w:hint="default"/>
+      </w:rPr>
+    </w:lvl>
+    <w:lvl w:ilvl="8" w:tplc="FFFFFFFF" w:tentative="1">
+      <w:start w:val="1"/>
+      <w:numFmt w:val="bullet"/>
+      <w:lvlText w:val=""/>
+      <w:lvlJc w:val="left"/>
+      <w:pPr>
+        <w:ind w:left="6480" w:hanging="360"/>
+      </w:pPr>
+      <w:rPr>
+        <w:rFonts w:ascii="Wingdings" w:hAnsi="Wingdings" w:hint="default"/>
+      </w:rPr>
+    </w:lvl>
+  </w:abstractNum>
+  <w:abstractNum w:abstractNumId="46" w15:restartNumberingAfterBreak="0">
     <w:nsid w:val="75341D73"/>
     <w:multiLevelType w:val="hybridMultilevel"/>
     <w:tmpl w:val="C35C35D0"/>
@@ -19466,7 +20737,7 @@
       </w:pPr>
     </w:lvl>
   </w:abstractNum>
-  <w:abstractNum w:abstractNumId="45" w15:restartNumberingAfterBreak="0">
+  <w:abstractNum w:abstractNumId="47" w15:restartNumberingAfterBreak="0">
     <w:nsid w:val="755A4E22"/>
     <w:multiLevelType w:val="hybridMultilevel"/>
     <w:tmpl w:val="5DFAC22E"/>
@@ -19552,7 +20823,7 @@
       </w:pPr>
     </w:lvl>
   </w:abstractNum>
-  <w:abstractNum w:abstractNumId="46" w15:restartNumberingAfterBreak="0">
+  <w:abstractNum w:abstractNumId="48" w15:restartNumberingAfterBreak="0">
     <w:nsid w:val="75737E46"/>
     <w:multiLevelType w:val="multilevel"/>
     <w:tmpl w:val="4E2AF80A"/>
@@ -19674,7 +20945,7 @@
       </w:pPr>
     </w:lvl>
   </w:abstractNum>
-  <w:abstractNum w:abstractNumId="47" w15:restartNumberingAfterBreak="0">
+  <w:abstractNum w:abstractNumId="49" w15:restartNumberingAfterBreak="0">
     <w:nsid w:val="777E644A"/>
     <w:multiLevelType w:val="hybridMultilevel"/>
     <w:tmpl w:val="4CD4C8C2"/>
@@ -19787,7 +21058,7 @@
       </w:rPr>
     </w:lvl>
   </w:abstractNum>
-  <w:abstractNum w:abstractNumId="48" w15:restartNumberingAfterBreak="0">
+  <w:abstractNum w:abstractNumId="50" w15:restartNumberingAfterBreak="0">
     <w:nsid w:val="7B235394"/>
     <w:multiLevelType w:val="hybridMultilevel"/>
     <w:tmpl w:val="550C4040"/>
@@ -19900,7 +21171,7 @@
       </w:rPr>
     </w:lvl>
   </w:abstractNum>
-  <w:abstractNum w:abstractNumId="49" w15:restartNumberingAfterBreak="0">
+  <w:abstractNum w:abstractNumId="51" w15:restartNumberingAfterBreak="0">
     <w:nsid w:val="7B733F2D"/>
     <w:multiLevelType w:val="hybridMultilevel"/>
     <w:tmpl w:val="DF5EC982"/>
@@ -20013,7 +21284,7 @@
       </w:rPr>
     </w:lvl>
   </w:abstractNum>
-  <w:abstractNum w:abstractNumId="50" w15:restartNumberingAfterBreak="0">
+  <w:abstractNum w:abstractNumId="52" w15:restartNumberingAfterBreak="0">
     <w:nsid w:val="7DD073DE"/>
     <w:multiLevelType w:val="hybridMultilevel"/>
     <w:tmpl w:val="C1DE0538"/>
@@ -20100,7 +21371,7 @@
     </w:lvl>
   </w:abstractNum>
   <w:num w:numId="1" w16cid:durableId="588151841">
-    <w:abstractNumId w:val="46"/>
+    <w:abstractNumId w:val="48"/>
   </w:num>
   <w:num w:numId="2" w16cid:durableId="2071533717">
     <w:abstractNumId w:val="23"/>
@@ -20109,7 +21380,7 @@
     <w:abstractNumId w:val="13"/>
   </w:num>
   <w:num w:numId="4" w16cid:durableId="509443132">
-    <w:abstractNumId w:val="41"/>
+    <w:abstractNumId w:val="42"/>
   </w:num>
   <w:num w:numId="5" w16cid:durableId="240800293">
     <w:abstractNumId w:val="9"/>
@@ -20121,19 +21392,19 @@
     <w:abstractNumId w:val="5"/>
   </w:num>
   <w:num w:numId="8" w16cid:durableId="7684338">
-    <w:abstractNumId w:val="33"/>
+    <w:abstractNumId w:val="34"/>
   </w:num>
   <w:num w:numId="9" w16cid:durableId="637958990">
     <w:abstractNumId w:val="26"/>
   </w:num>
   <w:num w:numId="10" w16cid:durableId="1463229169">
-    <w:abstractNumId w:val="50"/>
+    <w:abstractNumId w:val="52"/>
   </w:num>
   <w:num w:numId="11" w16cid:durableId="1378552412">
     <w:abstractNumId w:val="22"/>
   </w:num>
   <w:num w:numId="12" w16cid:durableId="1312128004">
-    <w:abstractNumId w:val="39"/>
+    <w:abstractNumId w:val="40"/>
   </w:num>
   <w:num w:numId="13" w16cid:durableId="710688057">
     <w:abstractNumId w:val="10"/>
@@ -20142,7 +21413,7 @@
     <w:abstractNumId w:val="7"/>
   </w:num>
   <w:num w:numId="15" w16cid:durableId="4210042">
-    <w:abstractNumId w:val="36"/>
+    <w:abstractNumId w:val="37"/>
   </w:num>
   <w:num w:numId="16" w16cid:durableId="667252620">
     <w:abstractNumId w:val="4"/>
@@ -20154,7 +21425,7 @@
     <w:abstractNumId w:val="6"/>
   </w:num>
   <w:num w:numId="19" w16cid:durableId="704794724">
-    <w:abstractNumId w:val="38"/>
+    <w:abstractNumId w:val="39"/>
   </w:num>
   <w:num w:numId="20" w16cid:durableId="226572113">
     <w:abstractNumId w:val="30"/>
@@ -20163,13 +21434,13 @@
     <w:abstractNumId w:val="12"/>
   </w:num>
   <w:num w:numId="22" w16cid:durableId="149833440">
-    <w:abstractNumId w:val="42"/>
+    <w:abstractNumId w:val="43"/>
   </w:num>
   <w:num w:numId="23" w16cid:durableId="556821835">
     <w:abstractNumId w:val="27"/>
   </w:num>
   <w:num w:numId="24" w16cid:durableId="2008051993">
-    <w:abstractNumId w:val="49"/>
+    <w:abstractNumId w:val="51"/>
   </w:num>
   <w:num w:numId="25" w16cid:durableId="618411265">
     <w:abstractNumId w:val="21"/>
@@ -20184,10 +21455,10 @@
     <w:abstractNumId w:val="18"/>
   </w:num>
   <w:num w:numId="29" w16cid:durableId="1740443524">
-    <w:abstractNumId w:val="37"/>
+    <w:abstractNumId w:val="38"/>
   </w:num>
   <w:num w:numId="30" w16cid:durableId="1894075205">
-    <w:abstractNumId w:val="48"/>
+    <w:abstractNumId w:val="50"/>
   </w:num>
   <w:num w:numId="31" w16cid:durableId="1034498502">
     <w:abstractNumId w:val="32"/>
@@ -20202,28 +21473,28 @@
     <w:abstractNumId w:val="19"/>
   </w:num>
   <w:num w:numId="35" w16cid:durableId="2003463752">
-    <w:abstractNumId w:val="40"/>
+    <w:abstractNumId w:val="41"/>
   </w:num>
   <w:num w:numId="36" w16cid:durableId="1538355013">
     <w:abstractNumId w:val="17"/>
   </w:num>
   <w:num w:numId="37" w16cid:durableId="1882667614">
-    <w:abstractNumId w:val="47"/>
+    <w:abstractNumId w:val="49"/>
   </w:num>
   <w:num w:numId="38" w16cid:durableId="230120920">
-    <w:abstractNumId w:val="43"/>
+    <w:abstractNumId w:val="44"/>
   </w:num>
   <w:num w:numId="39" w16cid:durableId="2100252488">
     <w:abstractNumId w:val="28"/>
   </w:num>
   <w:num w:numId="40" w16cid:durableId="2088645433">
-    <w:abstractNumId w:val="35"/>
+    <w:abstractNumId w:val="36"/>
   </w:num>
   <w:num w:numId="41" w16cid:durableId="982734113">
     <w:abstractNumId w:val="16"/>
   </w:num>
   <w:num w:numId="42" w16cid:durableId="1558392229">
-    <w:abstractNumId w:val="34"/>
+    <w:abstractNumId w:val="35"/>
   </w:num>
   <w:num w:numId="43" w16cid:durableId="775753242">
     <w:abstractNumId w:val="0"/>
@@ -20238,7 +21509,7 @@
     <w:abstractNumId w:val="20"/>
   </w:num>
   <w:num w:numId="47" w16cid:durableId="1357659155">
-    <w:abstractNumId w:val="45"/>
+    <w:abstractNumId w:val="47"/>
   </w:num>
   <w:num w:numId="48" w16cid:durableId="1556113910">
     <w:abstractNumId w:val="29"/>
@@ -20250,7 +21521,13 @@
     <w:abstractNumId w:val="25"/>
   </w:num>
   <w:num w:numId="51" w16cid:durableId="1411468488">
-    <w:abstractNumId w:val="44"/>
+    <w:abstractNumId w:val="46"/>
+  </w:num>
+  <w:num w:numId="52" w16cid:durableId="1684670014">
+    <w:abstractNumId w:val="33"/>
+  </w:num>
+  <w:num w:numId="53" w16cid:durableId="451553521">
+    <w:abstractNumId w:val="45"/>
   </w:num>
 </w:numbering>
 </file>
